--- a/table/table.docx
+++ b/table/table.docx
@@ -1,6 +1,6 @@
 
 <file path=word/document.xml><?xml version="1.0" encoding="utf-8"?>
-<w:document xmlns:wpg="http://schemas.microsoft.com/office/word/2010/wordprocessingGroup" xmlns:wp14="http://schemas.microsoft.com/office/word/2010/wordprocessingDrawing" xmlns:w10="urn:schemas-microsoft-com:office:word" xmlns:wp="http://schemas.openxmlformats.org/drawingml/2006/wordprocessingDrawing" xmlns:o="urn:schemas-microsoft-com:office:office" xmlns:w14="http://schemas.microsoft.com/office/word/2010/wordml" xmlns:v="urn:schemas-microsoft-com:vml" xmlns:wps="http://schemas.microsoft.com/office/word/2010/wordprocessingShape" xmlns:mc="http://schemas.openxmlformats.org/markup-compatibility/2006" xmlns:w15="http://schemas.microsoft.com/office/word/2012/wordml" xmlns:w="http://schemas.openxmlformats.org/wordprocessingml/2006/main" xmlns:r="http://schemas.openxmlformats.org/officeDocument/2006/relationships" mc:Ignorable="w14 wp14 w15">
+<w:document xmlns:w="http://schemas.openxmlformats.org/wordprocessingml/2006/main" xmlns:o="urn:schemas-microsoft-com:office:office" xmlns:w10="urn:schemas-microsoft-com:office:word" xmlns:mc="http://schemas.openxmlformats.org/markup-compatibility/2006" xmlns:w15="http://schemas.microsoft.com/office/word/2012/wordml" xmlns:wp14="http://schemas.microsoft.com/office/word/2010/wordprocessingDrawing" xmlns:w14="http://schemas.microsoft.com/office/word/2010/wordml" xmlns:r="http://schemas.openxmlformats.org/officeDocument/2006/relationships" xmlns:v="urn:schemas-microsoft-com:vml" xmlns:wp="http://schemas.openxmlformats.org/drawingml/2006/wordprocessingDrawing" xmlns:wps="http://schemas.microsoft.com/office/word/2010/wordprocessingShape" xmlns:wpg="http://schemas.microsoft.com/office/word/2010/wordprocessingGroup" mc:Ignorable="w14 wp14 w15">
   <w:body>
     <w:tbl>
       <w:tblPr>
@@ -11,7 +11,7 @@
           <w:p>
             <w:r>
               <w:rPr/>
-              <w:t>Column1</w:t>
+              <w:t xml:space="preserve">Column1</w:t>
             </w:r>
           </w:p>
         </w:tc>
@@ -19,7 +19,7 @@
           <w:p>
             <w:r>
               <w:rPr/>
-              <w:t>Column2</w:t>
+              <w:t xml:space="preserve">Column2</w:t>
             </w:r>
           </w:p>
         </w:tc>
@@ -29,7 +29,7 @@
           <w:p>
             <w:r>
               <w:rPr/>
-              <w:t>Row2 - Column 1</w:t>
+              <w:t xml:space="preserve">Row2 - Column 1</w:t>
             </w:r>
           </w:p>
         </w:tc>
@@ -37,7 +37,7 @@
           <w:p>
             <w:r>
               <w:rPr/>
-              <w:t>Row2 - Column 2</w:t>
+              <w:t xml:space="preserve">Row2 - Column 2</w:t>
             </w:r>
           </w:p>
         </w:tc>

--- a/table/table.docx
+++ b/table/table.docx
@@ -1,6 +1,6 @@
 
 <file path=word/document.xml><?xml version="1.0" encoding="utf-8"?>
-<w:document xmlns:w="http://schemas.openxmlformats.org/wordprocessingml/2006/main" xmlns:o="urn:schemas-microsoft-com:office:office" xmlns:w10="urn:schemas-microsoft-com:office:word" xmlns:mc="http://schemas.openxmlformats.org/markup-compatibility/2006" xmlns:w15="http://schemas.microsoft.com/office/word/2012/wordml" xmlns:wp14="http://schemas.microsoft.com/office/word/2010/wordprocessingDrawing" xmlns:w14="http://schemas.microsoft.com/office/word/2010/wordml" xmlns:r="http://schemas.openxmlformats.org/officeDocument/2006/relationships" xmlns:v="urn:schemas-microsoft-com:vml" xmlns:wp="http://schemas.openxmlformats.org/drawingml/2006/wordprocessingDrawing" xmlns:wps="http://schemas.microsoft.com/office/word/2010/wordprocessingShape" xmlns:wpg="http://schemas.microsoft.com/office/word/2010/wordprocessingGroup" mc:Ignorable="w14 wp14 w15">
+<w:document xmlns:v="urn:schemas-microsoft-com:vml" xmlns:wp="http://schemas.openxmlformats.org/drawingml/2006/wordprocessingDrawing" xmlns:wps="http://schemas.microsoft.com/office/word/2010/wordprocessingShape" xmlns:wpg="http://schemas.microsoft.com/office/word/2010/wordprocessingGroup" xmlns:mc="http://schemas.openxmlformats.org/markup-compatibility/2006" xmlns:wp14="http://schemas.microsoft.com/office/word/2010/wordprocessingDrawing" xmlns:o="urn:schemas-microsoft-com:office:office" xmlns:r="http://schemas.openxmlformats.org/officeDocument/2006/relationships" xmlns:w14="http://schemas.microsoft.com/office/word/2010/wordml" xmlns:w15="http://schemas.microsoft.com/office/word/2012/wordml" xmlns:w="http://schemas.openxmlformats.org/wordprocessingml/2006/main" xmlns:w10="urn:schemas-microsoft-com:office:word" mc:Ignorable="w14 wp14 w15">
   <w:body>
     <w:tbl>
       <w:tblPr>

--- a/table/table.docx
+++ b/table/table.docx
@@ -1,6 +1,6 @@
 
 <file path=word/document.xml><?xml version="1.0" encoding="utf-8"?>
-<w:document xmlns:v="urn:schemas-microsoft-com:vml" xmlns:wp="http://schemas.openxmlformats.org/drawingml/2006/wordprocessingDrawing" xmlns:wps="http://schemas.microsoft.com/office/word/2010/wordprocessingShape" xmlns:wpg="http://schemas.microsoft.com/office/word/2010/wordprocessingGroup" xmlns:mc="http://schemas.openxmlformats.org/markup-compatibility/2006" xmlns:wp14="http://schemas.microsoft.com/office/word/2010/wordprocessingDrawing" xmlns:o="urn:schemas-microsoft-com:office:office" xmlns:r="http://schemas.openxmlformats.org/officeDocument/2006/relationships" xmlns:w14="http://schemas.microsoft.com/office/word/2010/wordml" xmlns:w15="http://schemas.microsoft.com/office/word/2012/wordml" xmlns:w="http://schemas.openxmlformats.org/wordprocessingml/2006/main" xmlns:w10="urn:schemas-microsoft-com:office:word" mc:Ignorable="w14 wp14 w15">
+<w:document xmlns:wpg="http://schemas.microsoft.com/office/word/2010/wordprocessingGroup" xmlns:w14="http://schemas.microsoft.com/office/word/2010/wordml" xmlns:w15="http://schemas.microsoft.com/office/word/2012/wordml" xmlns:r="http://schemas.openxmlformats.org/officeDocument/2006/relationships" xmlns:o="urn:schemas-microsoft-com:office:office" xmlns:v="urn:schemas-microsoft-com:vml" xmlns:w10="urn:schemas-microsoft-com:office:word" xmlns:wp="http://schemas.openxmlformats.org/drawingml/2006/wordprocessingDrawing" xmlns:wps="http://schemas.microsoft.com/office/word/2010/wordprocessingShape" xmlns:mc="http://schemas.openxmlformats.org/markup-compatibility/2006" xmlns:wp14="http://schemas.microsoft.com/office/word/2010/wordprocessingDrawing" xmlns:w="http://schemas.openxmlformats.org/wordprocessingml/2006/main" mc:Ignorable="w14 wp14 w15">
   <w:body>
     <w:tbl>
       <w:tblPr>

--- a/table/table.docx
+++ b/table/table.docx
@@ -1,6 +1,6 @@
 
 <file path=word/document.xml><?xml version="1.0" encoding="utf-8"?>
-<w:document xmlns:wpg="http://schemas.microsoft.com/office/word/2010/wordprocessingGroup" xmlns:w14="http://schemas.microsoft.com/office/word/2010/wordml" xmlns:w15="http://schemas.microsoft.com/office/word/2012/wordml" xmlns:r="http://schemas.openxmlformats.org/officeDocument/2006/relationships" xmlns:o="urn:schemas-microsoft-com:office:office" xmlns:v="urn:schemas-microsoft-com:vml" xmlns:w10="urn:schemas-microsoft-com:office:word" xmlns:wp="http://schemas.openxmlformats.org/drawingml/2006/wordprocessingDrawing" xmlns:wps="http://schemas.microsoft.com/office/word/2010/wordprocessingShape" xmlns:mc="http://schemas.openxmlformats.org/markup-compatibility/2006" xmlns:wp14="http://schemas.microsoft.com/office/word/2010/wordprocessingDrawing" xmlns:w="http://schemas.openxmlformats.org/wordprocessingml/2006/main" mc:Ignorable="w14 wp14 w15">
+<w:document xmlns:w15="http://schemas.microsoft.com/office/word/2012/wordml" xmlns:o="urn:schemas-microsoft-com:office:office" xmlns:r="http://schemas.openxmlformats.org/officeDocument/2006/relationships" xmlns:w10="urn:schemas-microsoft-com:office:word" xmlns:wps="http://schemas.microsoft.com/office/word/2010/wordprocessingShape" xmlns:w14="http://schemas.microsoft.com/office/word/2010/wordml" xmlns:wp14="http://schemas.microsoft.com/office/word/2010/wordprocessingDrawing" xmlns:w="http://schemas.openxmlformats.org/wordprocessingml/2006/main" xmlns:v="urn:schemas-microsoft-com:vml" xmlns:wp="http://schemas.openxmlformats.org/drawingml/2006/wordprocessingDrawing" xmlns:wpg="http://schemas.microsoft.com/office/word/2010/wordprocessingGroup" xmlns:mc="http://schemas.openxmlformats.org/markup-compatibility/2006" mc:Ignorable="w14 wp14 w15">
   <w:body>
     <w:tbl>
       <w:tblPr>

--- a/table/table.docx
+++ b/table/table.docx
@@ -1,6 +1,6 @@
 
 <file path=word/document.xml><?xml version="1.0" encoding="utf-8"?>
-<w:document xmlns:w15="http://schemas.microsoft.com/office/word/2012/wordml" xmlns:o="urn:schemas-microsoft-com:office:office" xmlns:r="http://schemas.openxmlformats.org/officeDocument/2006/relationships" xmlns:w10="urn:schemas-microsoft-com:office:word" xmlns:wps="http://schemas.microsoft.com/office/word/2010/wordprocessingShape" xmlns:w14="http://schemas.microsoft.com/office/word/2010/wordml" xmlns:wp14="http://schemas.microsoft.com/office/word/2010/wordprocessingDrawing" xmlns:w="http://schemas.openxmlformats.org/wordprocessingml/2006/main" xmlns:v="urn:schemas-microsoft-com:vml" xmlns:wp="http://schemas.openxmlformats.org/drawingml/2006/wordprocessingDrawing" xmlns:wpg="http://schemas.microsoft.com/office/word/2010/wordprocessingGroup" xmlns:mc="http://schemas.openxmlformats.org/markup-compatibility/2006" mc:Ignorable="w14 wp14 w15">
+<w:document xmlns:w="http://schemas.openxmlformats.org/wordprocessingml/2006/main" xmlns:v="urn:schemas-microsoft-com:vml" xmlns:w10="urn:schemas-microsoft-com:office:word" xmlns:mc="http://schemas.openxmlformats.org/markup-compatibility/2006" xmlns:w15="http://schemas.microsoft.com/office/word/2012/wordml" xmlns:o="urn:schemas-microsoft-com:office:office" xmlns:r="http://schemas.openxmlformats.org/officeDocument/2006/relationships" xmlns:wp="http://schemas.openxmlformats.org/drawingml/2006/wordprocessingDrawing" xmlns:wps="http://schemas.microsoft.com/office/word/2010/wordprocessingShape" xmlns:wpg="http://schemas.microsoft.com/office/word/2010/wordprocessingGroup" xmlns:wp14="http://schemas.microsoft.com/office/word/2010/wordprocessingDrawing" xmlns:w14="http://schemas.microsoft.com/office/word/2010/wordml" mc:Ignorable="w14 wp14 w15">
   <w:body>
     <w:tbl>
       <w:tblPr>

--- a/table/table.docx
+++ b/table/table.docx
@@ -1,48 +1,46 @@
 
 <file path=word/document.xml><?xml version="1.0" encoding="utf-8"?>
-<w:document xmlns:w="http://schemas.openxmlformats.org/wordprocessingml/2006/main" xmlns:v="urn:schemas-microsoft-com:vml" xmlns:w10="urn:schemas-microsoft-com:office:word" xmlns:mc="http://schemas.openxmlformats.org/markup-compatibility/2006" xmlns:w15="http://schemas.microsoft.com/office/word/2012/wordml" xmlns:o="urn:schemas-microsoft-com:office:office" xmlns:r="http://schemas.openxmlformats.org/officeDocument/2006/relationships" xmlns:wp="http://schemas.openxmlformats.org/drawingml/2006/wordprocessingDrawing" xmlns:wps="http://schemas.microsoft.com/office/word/2010/wordprocessingShape" xmlns:wpg="http://schemas.microsoft.com/office/word/2010/wordprocessingGroup" xmlns:wp14="http://schemas.microsoft.com/office/word/2010/wordprocessingDrawing" xmlns:w14="http://schemas.microsoft.com/office/word/2010/wordml" mc:Ignorable="w14 wp14 w15">
+<w:document xmlns:o="urn:schemas-microsoft-com:office:office" xmlns:r="http://schemas.openxmlformats.org/officeDocument/2006/relationships" xmlns:w10="urn:schemas-microsoft-com:office:word" xmlns:wps="http://schemas.microsoft.com/office/word/2010/wordprocessingShape" xmlns:wpg="http://schemas.microsoft.com/office/word/2010/wordprocessingGroup" xmlns:wp14="http://schemas.microsoft.com/office/word/2010/wordprocessingDrawing" xmlns:w15="http://schemas.microsoft.com/office/word/2012/wordml" xmlns:w="http://schemas.openxmlformats.org/wordprocessingml/2006/main" xmlns:wp="http://schemas.openxmlformats.org/drawingml/2006/wordprocessingDrawing" xmlns:mc="http://schemas.openxmlformats.org/markup-compatibility/2006" xmlns:w14="http://schemas.microsoft.com/office/word/2010/wordml" xmlns:v="urn:schemas-microsoft-com:vml" mc:Ignorable="w14 wp14 w15">
   <w:body>
     <w:tbl>
       <w:tblPr>
         <w:tblStyle w:val="LightList-Accent2"/>
       </w:tblPr>
+      <w:tblGrid/>
       <w:tr>
+        <w:trPr/>
         <w:tc>
           <w:p>
             <w:r>
-              <w:rPr/>
-              <w:t xml:space="preserve">Column1</w:t>
+              <w:t>Column1</w:t>
             </w:r>
           </w:p>
         </w:tc>
         <w:tc>
           <w:p>
             <w:r>
-              <w:rPr/>
-              <w:t xml:space="preserve">Column2</w:t>
+              <w:t>Column2</w:t>
             </w:r>
           </w:p>
         </w:tc>
       </w:tr>
       <w:tr>
+        <w:trPr/>
         <w:tc>
           <w:p>
             <w:r>
-              <w:rPr/>
-              <w:t xml:space="preserve">Row2 - Column 1</w:t>
+              <w:t>Row2 - Column 1</w:t>
             </w:r>
           </w:p>
         </w:tc>
         <w:tc>
           <w:p>
             <w:r>
-              <w:rPr/>
-              <w:t xml:space="preserve">Row2 - Column 2</w:t>
+              <w:t>Row2 - Column 2</w:t>
             </w:r>
           </w:p>
         </w:tc>
       </w:tr>
-      <w:tblGrid/>
     </w:tbl>
     <w:sectPr>
       <w:pgSz w:w="12240" w:h="15840"/>

--- a/table/table.docx
+++ b/table/table.docx
@@ -1,6 +1,6 @@
 
 <file path=word/document.xml><?xml version="1.0" encoding="utf-8"?>
-<w:document xmlns:wpg="http://schemas.microsoft.com/office/word/2010/wordprocessingGroup" xmlns:mc="http://schemas.openxmlformats.org/markup-compatibility/2006" xmlns:wp14="http://schemas.microsoft.com/office/word/2010/wordprocessingDrawing" xmlns:w14="http://schemas.microsoft.com/office/word/2010/wordml" xmlns:w15="http://schemas.microsoft.com/office/word/2012/wordml" xmlns:v="urn:schemas-microsoft-com:vml" xmlns:w10="urn:schemas-microsoft-com:office:word" xmlns:r="http://schemas.openxmlformats.org/officeDocument/2006/relationships" xmlns:wp="http://schemas.openxmlformats.org/drawingml/2006/wordprocessingDrawing" xmlns:wps="http://schemas.microsoft.com/office/word/2010/wordprocessingShape" xmlns:w="http://schemas.openxmlformats.org/wordprocessingml/2006/main" xmlns:o="urn:schemas-microsoft-com:office:office" mc:Ignorable="w14 wp14 w15">
+<w:document xmlns:w15="http://schemas.microsoft.com/office/word/2012/wordml" xmlns:w10="urn:schemas-microsoft-com:office:word" xmlns:wp="http://schemas.openxmlformats.org/drawingml/2006/wordprocessingDrawing" xmlns:wps="http://schemas.microsoft.com/office/word/2010/wordprocessingShape" xmlns:wpg="http://schemas.microsoft.com/office/word/2010/wordprocessingGroup" xmlns:w="http://schemas.openxmlformats.org/wordprocessingml/2006/main" xmlns:o="urn:schemas-microsoft-com:office:office" xmlns:r="http://schemas.openxmlformats.org/officeDocument/2006/relationships" xmlns:v="urn:schemas-microsoft-com:vml" xmlns:mc="http://schemas.openxmlformats.org/markup-compatibility/2006" xmlns:wp14="http://schemas.microsoft.com/office/word/2010/wordprocessingDrawing" xmlns:w14="http://schemas.microsoft.com/office/word/2010/wordml" mc:Ignorable="w14 wp14 w15">
   <w:body>
     <w:tbl>
       <w:tblPr>

--- a/table/table.docx
+++ b/table/table.docx
@@ -1,6 +1,6 @@
 
 <file path=word/document.xml><?xml version="1.0" encoding="utf-8"?>
-<w:document xmlns:w15="http://schemas.microsoft.com/office/word/2012/wordml" xmlns:w10="urn:schemas-microsoft-com:office:word" xmlns:wp="http://schemas.openxmlformats.org/drawingml/2006/wordprocessingDrawing" xmlns:wps="http://schemas.microsoft.com/office/word/2010/wordprocessingShape" xmlns:wpg="http://schemas.microsoft.com/office/word/2010/wordprocessingGroup" xmlns:w="http://schemas.openxmlformats.org/wordprocessingml/2006/main" xmlns:o="urn:schemas-microsoft-com:office:office" xmlns:r="http://schemas.openxmlformats.org/officeDocument/2006/relationships" xmlns:v="urn:schemas-microsoft-com:vml" xmlns:mc="http://schemas.openxmlformats.org/markup-compatibility/2006" xmlns:wp14="http://schemas.microsoft.com/office/word/2010/wordprocessingDrawing" xmlns:w14="http://schemas.microsoft.com/office/word/2010/wordml" mc:Ignorable="w14 wp14 w15">
+<w:document xmlns:wps="http://schemas.microsoft.com/office/word/2010/wordprocessingShape" xmlns:wpg="http://schemas.microsoft.com/office/word/2010/wordprocessingGroup" xmlns:w14="http://schemas.microsoft.com/office/word/2010/wordml" xmlns:w15="http://schemas.microsoft.com/office/word/2012/wordml" xmlns:r="http://schemas.openxmlformats.org/officeDocument/2006/relationships" xmlns:wp="http://schemas.openxmlformats.org/drawingml/2006/wordprocessingDrawing" xmlns:v="urn:schemas-microsoft-com:vml" xmlns:w10="urn:schemas-microsoft-com:office:word" xmlns:mc="http://schemas.openxmlformats.org/markup-compatibility/2006" xmlns:wp14="http://schemas.microsoft.com/office/word/2010/wordprocessingDrawing" xmlns:w="http://schemas.openxmlformats.org/wordprocessingml/2006/main" xmlns:o="urn:schemas-microsoft-com:office:office" mc:Ignorable="w14 wp14 w15">
   <w:body>
     <w:tbl>
       <w:tblPr>
